--- a/PPT/qus/Pic_full.docx
+++ b/PPT/qus/Pic_full.docx
@@ -6,220 +6,206 @@
       <w:pPr>
         <w:jc w:val="center"/>
       </w:pPr>
-      <w:r>
-        <w:t>AZETECH SOLUTIONS</w:t>
-      </w:r>
-    </w:p>
-    <w:p>
-      <w:pPr>
-        <w:jc w:val="center"/>
-      </w:pPr>
-      <w:r>
-        <w:t xml:space="preserve">PIC </w:t>
-      </w:r>
-      <w:r>
-        <w:t>COURSE COMPLETION TEST</w:t>
-      </w:r>
-    </w:p>
-    <w:p>
-      <w:pPr>
-        <w:pStyle w:val="ListParagraph"/>
-        <w:numPr>
-          <w:ilvl w:val="0"/>
-          <w:numId w:val="1"/>
-        </w:numPr>
-        <w:jc w:val="both"/>
-      </w:pPr>
-      <w:r>
-        <w:t>What is the size of RAM, ROM and EEPROM?</w:t>
-      </w:r>
-    </w:p>
-    <w:p>
-      <w:pPr>
-        <w:pStyle w:val="ListParagraph"/>
-        <w:numPr>
-          <w:ilvl w:val="0"/>
-          <w:numId w:val="1"/>
-        </w:numPr>
-        <w:jc w:val="both"/>
-      </w:pPr>
-      <w:r>
-        <w:t>What is word? What is the length of instruction?</w:t>
-      </w:r>
-    </w:p>
-    <w:p>
-      <w:pPr>
-        <w:pStyle w:val="ListParagraph"/>
-        <w:numPr>
-          <w:ilvl w:val="0"/>
-          <w:numId w:val="1"/>
-        </w:numPr>
-        <w:jc w:val="both"/>
-      </w:pPr>
-      <w:r>
-        <w:t>What is power up timer?</w:t>
-      </w:r>
-    </w:p>
-    <w:p>
-      <w:pPr>
-        <w:pStyle w:val="ListParagraph"/>
-        <w:numPr>
-          <w:ilvl w:val="0"/>
-          <w:numId w:val="1"/>
-        </w:numPr>
-        <w:jc w:val="both"/>
-      </w:pPr>
-      <w:r>
-        <w:t xml:space="preserve">What is oscillator </w:t>
-      </w:r>
-      <w:r>
-        <w:t>start up</w:t>
-      </w:r>
-      <w:r>
-        <w:t xml:space="preserve"> timer?</w:t>
-      </w:r>
-    </w:p>
-    <w:p>
-      <w:pPr>
-        <w:pStyle w:val="ListParagraph"/>
-        <w:numPr>
-          <w:ilvl w:val="0"/>
-          <w:numId w:val="1"/>
-        </w:numPr>
-        <w:jc w:val="both"/>
-      </w:pPr>
-      <w:r>
-        <w:t>What is LVP &amp; HVP?</w:t>
-      </w:r>
-    </w:p>
-    <w:p>
-      <w:pPr>
-        <w:pStyle w:val="ListParagraph"/>
-        <w:numPr>
-          <w:ilvl w:val="0"/>
-          <w:numId w:val="1"/>
-        </w:numPr>
-        <w:jc w:val="both"/>
-      </w:pPr>
-      <w:r>
-        <w:t>What is Brownout reset and Power on reset?</w:t>
-      </w:r>
-    </w:p>
-    <w:p>
-      <w:pPr>
-        <w:pStyle w:val="ListParagraph"/>
-        <w:numPr>
-          <w:ilvl w:val="0"/>
-          <w:numId w:val="1"/>
-        </w:numPr>
-        <w:jc w:val="both"/>
-      </w:pPr>
-      <w:r>
-        <w:t>What is the stack level of PIC16f877a?</w:t>
-      </w:r>
-    </w:p>
-    <w:p>
-      <w:pPr>
-        <w:pStyle w:val="ListParagraph"/>
-        <w:numPr>
-          <w:ilvl w:val="0"/>
-          <w:numId w:val="1"/>
-        </w:numPr>
-        <w:jc w:val="both"/>
-      </w:pPr>
-      <w:r>
-        <w:t xml:space="preserve">How many banks available in RAM and </w:t>
-      </w:r>
-      <w:r>
-        <w:t>what</w:t>
-      </w:r>
-      <w:r>
-        <w:t xml:space="preserve"> is the size of each one?</w:t>
-      </w:r>
-    </w:p>
-    <w:p>
-      <w:pPr>
-        <w:pStyle w:val="ListParagraph"/>
-        <w:numPr>
-          <w:ilvl w:val="0"/>
-          <w:numId w:val="1"/>
-        </w:numPr>
-        <w:jc w:val="both"/>
-      </w:pPr>
-      <w:r>
-        <w:t>What is the need of PGD</w:t>
-      </w:r>
-      <w:proofErr w:type="gramStart"/>
-      <w:r>
-        <w:t>,PGC</w:t>
-      </w:r>
-      <w:proofErr w:type="gramEnd"/>
-      <w:r>
-        <w:t xml:space="preserve"> and PGM?</w:t>
-      </w:r>
-    </w:p>
-    <w:p>
-      <w:pPr>
-        <w:pStyle w:val="ListParagraph"/>
-        <w:numPr>
-          <w:ilvl w:val="0"/>
-          <w:numId w:val="1"/>
-        </w:numPr>
-        <w:jc w:val="both"/>
-      </w:pPr>
-      <w:r>
-        <w:t xml:space="preserve">What is </w:t>
-      </w:r>
-      <w:proofErr w:type="spellStart"/>
-      <w:r>
-        <w:t>bootloader</w:t>
-      </w:r>
-      <w:proofErr w:type="spellEnd"/>
-      <w:r>
-        <w:t xml:space="preserve"> and where it is stored?</w:t>
-      </w:r>
-    </w:p>
-    <w:p>
-      <w:pPr>
-        <w:pStyle w:val="ListParagraph"/>
-        <w:numPr>
-          <w:ilvl w:val="0"/>
-          <w:numId w:val="1"/>
-        </w:numPr>
-        <w:jc w:val="both"/>
-      </w:pPr>
-      <w:r>
-        <w:t>What is the minimum time required to switch on a GPIO?</w:t>
-      </w:r>
-    </w:p>
-    <w:p>
-      <w:pPr>
-        <w:pStyle w:val="ListParagraph"/>
-        <w:numPr>
-          <w:ilvl w:val="0"/>
-          <w:numId w:val="1"/>
-        </w:numPr>
-        <w:jc w:val="both"/>
-      </w:pPr>
-      <w:r>
-        <w:t xml:space="preserve">Write a macro program to </w:t>
-      </w:r>
-      <w:r>
-        <w:t>set, toggle</w:t>
-      </w:r>
-      <w:r>
-        <w:t xml:space="preserve"> </w:t>
-      </w:r>
-      <w:r>
-        <w:t>an</w:t>
-      </w:r>
       <w:bookmarkStart w:id="0" w:name="_GoBack"/>
       <w:bookmarkEnd w:id="0"/>
       <w:r>
-        <w:t>d clear ‘</w:t>
+        <w:t>PIC COURSE COMPLETION TEST</w:t>
+      </w:r>
+    </w:p>
+    <w:p>
+      <w:pPr>
+        <w:pStyle w:val="ListParagraph"/>
+        <w:numPr>
+          <w:ilvl w:val="0"/>
+          <w:numId w:val="1"/>
+        </w:numPr>
+        <w:jc w:val="both"/>
+      </w:pPr>
+      <w:r>
+        <w:t>What is the size of RAM, ROM and EEPROM?</w:t>
+      </w:r>
+    </w:p>
+    <w:p>
+      <w:pPr>
+        <w:pStyle w:val="ListParagraph"/>
+        <w:numPr>
+          <w:ilvl w:val="0"/>
+          <w:numId w:val="1"/>
+        </w:numPr>
+        <w:jc w:val="both"/>
+      </w:pPr>
+      <w:r>
+        <w:t>What is word? What is the length of instruction?</w:t>
+      </w:r>
+    </w:p>
+    <w:p>
+      <w:pPr>
+        <w:pStyle w:val="ListParagraph"/>
+        <w:numPr>
+          <w:ilvl w:val="0"/>
+          <w:numId w:val="1"/>
+        </w:numPr>
+        <w:jc w:val="both"/>
+      </w:pPr>
+      <w:r>
+        <w:t>What is power up timer?</w:t>
+      </w:r>
+    </w:p>
+    <w:p>
+      <w:pPr>
+        <w:pStyle w:val="ListParagraph"/>
+        <w:numPr>
+          <w:ilvl w:val="0"/>
+          <w:numId w:val="1"/>
+        </w:numPr>
+        <w:jc w:val="both"/>
+      </w:pPr>
+      <w:r>
+        <w:t xml:space="preserve">What is oscillator </w:t>
+      </w:r>
+      <w:r>
+        <w:t>start up</w:t>
+      </w:r>
+      <w:r>
+        <w:t xml:space="preserve"> timer?</w:t>
+      </w:r>
+    </w:p>
+    <w:p>
+      <w:pPr>
+        <w:pStyle w:val="ListParagraph"/>
+        <w:numPr>
+          <w:ilvl w:val="0"/>
+          <w:numId w:val="1"/>
+        </w:numPr>
+        <w:jc w:val="both"/>
+      </w:pPr>
+      <w:r>
+        <w:t>What is LVP &amp; HVP?</w:t>
+      </w:r>
+    </w:p>
+    <w:p>
+      <w:pPr>
+        <w:pStyle w:val="ListParagraph"/>
+        <w:numPr>
+          <w:ilvl w:val="0"/>
+          <w:numId w:val="1"/>
+        </w:numPr>
+        <w:jc w:val="both"/>
+      </w:pPr>
+      <w:r>
+        <w:t>What is Brownout reset and Power on reset?</w:t>
+      </w:r>
+    </w:p>
+    <w:p>
+      <w:pPr>
+        <w:pStyle w:val="ListParagraph"/>
+        <w:numPr>
+          <w:ilvl w:val="0"/>
+          <w:numId w:val="1"/>
+        </w:numPr>
+        <w:jc w:val="both"/>
+      </w:pPr>
+      <w:r>
+        <w:t>What is the stack level of PIC16f877a?</w:t>
+      </w:r>
+    </w:p>
+    <w:p>
+      <w:pPr>
+        <w:pStyle w:val="ListParagraph"/>
+        <w:numPr>
+          <w:ilvl w:val="0"/>
+          <w:numId w:val="1"/>
+        </w:numPr>
+        <w:jc w:val="both"/>
+      </w:pPr>
+      <w:r>
+        <w:t xml:space="preserve">How many banks available in RAM and </w:t>
+      </w:r>
+      <w:r>
+        <w:t>what</w:t>
+      </w:r>
+      <w:r>
+        <w:t xml:space="preserve"> is the size of each one?</w:t>
+      </w:r>
+    </w:p>
+    <w:p>
+      <w:pPr>
+        <w:pStyle w:val="ListParagraph"/>
+        <w:numPr>
+          <w:ilvl w:val="0"/>
+          <w:numId w:val="1"/>
+        </w:numPr>
+        <w:jc w:val="both"/>
+      </w:pPr>
+      <w:r>
+        <w:t>What is the need of PGD</w:t>
+      </w:r>
+      <w:proofErr w:type="gramStart"/>
+      <w:r>
+        <w:t>,PGC</w:t>
+      </w:r>
+      <w:proofErr w:type="gramEnd"/>
+      <w:r>
+        <w:t xml:space="preserve"> and PGM?</w:t>
+      </w:r>
+    </w:p>
+    <w:p>
+      <w:pPr>
+        <w:pStyle w:val="ListParagraph"/>
+        <w:numPr>
+          <w:ilvl w:val="0"/>
+          <w:numId w:val="1"/>
+        </w:numPr>
+        <w:jc w:val="both"/>
+      </w:pPr>
+      <w:r>
+        <w:t xml:space="preserve">What is </w:t>
       </w:r>
       <w:proofErr w:type="spellStart"/>
       <w:r>
+        <w:t>bootloader</w:t>
+      </w:r>
+      <w:proofErr w:type="spellEnd"/>
+      <w:r>
+        <w:t xml:space="preserve"> and where it is stored?</w:t>
+      </w:r>
+    </w:p>
+    <w:p>
+      <w:pPr>
+        <w:pStyle w:val="ListParagraph"/>
+        <w:numPr>
+          <w:ilvl w:val="0"/>
+          <w:numId w:val="1"/>
+        </w:numPr>
+        <w:jc w:val="both"/>
+      </w:pPr>
+      <w:r>
+        <w:t>What is the minimum time required to switch on a GPIO?</w:t>
+      </w:r>
+    </w:p>
+    <w:p>
+      <w:pPr>
+        <w:pStyle w:val="ListParagraph"/>
+        <w:numPr>
+          <w:ilvl w:val="0"/>
+          <w:numId w:val="1"/>
+        </w:numPr>
+        <w:jc w:val="both"/>
+      </w:pPr>
+      <w:r>
+        <w:t xml:space="preserve">Write a macro program to </w:t>
+      </w:r>
+      <w:r>
+        <w:t>set, toggle</w:t>
+      </w:r>
+      <w:r>
+        <w:t xml:space="preserve"> </w:t>
+      </w:r>
+      <w:r>
+        <w:t>and clear ‘</w:t>
+      </w:r>
+      <w:proofErr w:type="spellStart"/>
+      <w:r>
         <w:t>n’th</w:t>
       </w:r>
       <w:proofErr w:type="spellEnd"/>
@@ -775,20 +761,20 @@
         <w:jc w:val="both"/>
       </w:pPr>
       <w:r>
+        <w:t>What is circuit used inside the baud rate generator?</w:t>
+      </w:r>
+    </w:p>
+    <w:p>
+      <w:pPr>
+        <w:pStyle w:val="ListParagraph"/>
+        <w:numPr>
+          <w:ilvl w:val="0"/>
+          <w:numId w:val="1"/>
+        </w:numPr>
+        <w:jc w:val="both"/>
+      </w:pPr>
+      <w:r>
         <w:lastRenderedPageBreak/>
-        <w:t>What is circuit used inside the baud rate generator?</w:t>
-      </w:r>
-    </w:p>
-    <w:p>
-      <w:pPr>
-        <w:pStyle w:val="ListParagraph"/>
-        <w:numPr>
-          <w:ilvl w:val="0"/>
-          <w:numId w:val="1"/>
-        </w:numPr>
-        <w:jc w:val="both"/>
-      </w:pPr>
-      <w:r>
         <w:t>Write the UART frame.</w:t>
       </w:r>
     </w:p>
@@ -993,16 +979,7 @@
         <w:jc w:val="both"/>
       </w:pPr>
       <w:r>
-        <w:t xml:space="preserve">What is </w:t>
-      </w:r>
-      <w:r>
-        <w:t>Arbitration</w:t>
-      </w:r>
-      <w:r>
-        <w:t>?</w:t>
-      </w:r>
-      <w:r>
-        <w:t xml:space="preserve"> Give examples?</w:t>
+        <w:t>What is Arbitration? Give examples?</w:t>
       </w:r>
     </w:p>
     <w:p>
